--- a/documents/Project-Charter.docx
+++ b/documents/Project-Charter.docx
@@ -19,13 +19,7 @@
     </w:p>
     <w:p>
       <w:r>
-        <w:t>10/</w:t>
-      </w:r>
-      <w:r>
-        <w:t>4</w:t>
-      </w:r>
-      <w:r>
-        <w:t>/24</w:t>
+        <w:t>10/4/24</w:t>
       </w:r>
     </w:p>
     <w:p/>
@@ -38,13 +32,10 @@
         <w:t>Scope:</w:t>
       </w:r>
       <w:r>
-        <w:t xml:space="preserve"> The learning game development and project management skills. The game scope will be limited to a </w:t>
-      </w:r>
-      <w:r>
-        <w:t>browser-based</w:t>
-      </w:r>
-      <w:r>
-        <w:t xml:space="preserve"> application with potential to expand with graphical capabilities. </w:t>
+        <w:t xml:space="preserve"> </w:t>
+      </w:r>
+      <w:r>
+        <w:t xml:space="preserve">Learning game development and project management skills to develop a text-based adventure game. The game scope will be limited to a browser-based application with potential to expand with graphical capabilities. </w:t>
       </w:r>
     </w:p>
     <w:p>
